--- a/Project Doc.docx
+++ b/Project Doc.docx
@@ -4,1162 +4,77 @@
   <w:body>
     <w:p>
       <w:pPr>
-        <w:numPr>
-          <w:ilvl w:val="0"/>
-          <w:numId w:val="1"/>
-        </w:numPr>
-        <w:spacing w:before="60" w:after="60" w:line="240" w:lineRule="auto"/>
-        <w:rPr>
-          <w:rFonts w:ascii="Arial" w:eastAsia="Times New Roman" w:hAnsi="Arial" w:cs="Arial"/>
-          <w:color w:val="444444"/>
-          <w:sz w:val="28"/>
-          <w:szCs w:val="28"/>
-        </w:rPr>
-      </w:pPr>
-      <w:hyperlink r:id="rId5" w:anchor="install-the-angular-cli" w:history="1">
-        <w:r>
-          <w:rPr>
-            <w:rFonts w:ascii="Arial" w:eastAsia="Times New Roman" w:hAnsi="Arial" w:cs="Arial"/>
-            <w:color w:val="1976D2"/>
-            <w:sz w:val="28"/>
-            <w:szCs w:val="28"/>
-            <w:u w:val="single"/>
-          </w:rPr>
-          <w:t>Install the Angular CLI.</w:t>
-        </w:r>
-      </w:hyperlink>
-    </w:p>
-    <w:p>
-      <w:pPr>
-        <w:numPr>
-          <w:ilvl w:val="0"/>
-          <w:numId w:val="1"/>
-        </w:numPr>
-        <w:spacing w:before="60" w:after="60" w:line="240" w:lineRule="auto"/>
-        <w:rPr>
-          <w:rFonts w:ascii="Arial" w:eastAsia="Times New Roman" w:hAnsi="Arial" w:cs="Arial"/>
-          <w:color w:val="444444"/>
-          <w:sz w:val="28"/>
-          <w:szCs w:val="28"/>
-        </w:rPr>
-      </w:pPr>
-      <w:hyperlink r:id="rId6" w:anchor="create-a-workspace-and-initial-application" w:history="1">
-        <w:r>
-          <w:rPr>
-            <w:rFonts w:ascii="Arial" w:eastAsia="Times New Roman" w:hAnsi="Arial" w:cs="Arial"/>
-            <w:color w:val="1976D2"/>
-            <w:sz w:val="28"/>
-            <w:szCs w:val="28"/>
-            <w:u w:val="single"/>
-          </w:rPr>
-          <w:t>Create an Angular workspace</w:t>
-        </w:r>
-      </w:hyperlink>
-      <w:r>
-        <w:rPr>
-          <w:rFonts w:ascii="Arial" w:eastAsia="Times New Roman" w:hAnsi="Arial" w:cs="Arial"/>
-          <w:color w:val="444444"/>
-          <w:sz w:val="28"/>
-          <w:szCs w:val="28"/>
-        </w:rPr>
-        <w:t> with initial application. If you don't have a project, create one using </w:t>
-      </w:r>
-      <w:r>
-        <w:rPr>
-          <w:rFonts w:ascii="Arial" w:eastAsia="Times New Roman" w:hAnsi="Arial" w:cs="Arial"/>
-          <w:color w:val="444444"/>
-          <w:sz w:val="28"/>
-          <w:szCs w:val="28"/>
-        </w:rPr>
-        <w:t>ng new &lt;project-name&gt;</w:t>
-      </w:r>
-      <w:r>
-        <w:rPr>
-          <w:rFonts w:ascii="Arial" w:eastAsia="Times New Roman" w:hAnsi="Arial" w:cs="Arial"/>
-          <w:color w:val="444444"/>
-          <w:sz w:val="28"/>
-          <w:szCs w:val="28"/>
-        </w:rPr>
-        <w:t>, where </w:t>
-      </w:r>
-      <w:r>
-        <w:rPr>
-          <w:rFonts w:ascii="Arial" w:eastAsia="Times New Roman" w:hAnsi="Arial" w:cs="Arial"/>
-          <w:color w:val="444444"/>
-          <w:sz w:val="28"/>
-          <w:szCs w:val="28"/>
-        </w:rPr>
-        <w:t>&lt;project-name&gt;</w:t>
-      </w:r>
-      <w:r>
-        <w:rPr>
-          <w:rFonts w:ascii="Arial" w:eastAsia="Times New Roman" w:hAnsi="Arial" w:cs="Arial"/>
-          <w:color w:val="444444"/>
-          <w:sz w:val="28"/>
-          <w:szCs w:val="28"/>
-        </w:rPr>
-        <w:t> is the name of your Angular application.</w:t>
-      </w:r>
-    </w:p>
-    <w:p>
-      <w:pPr>
-        <w:spacing w:before="60" w:after="60" w:line="240" w:lineRule="auto"/>
-        <w:ind w:left="720"/>
-        <w:rPr>
-          <w:rFonts w:ascii="Arial" w:eastAsia="Times New Roman" w:hAnsi="Arial" w:cs="Arial"/>
-          <w:color w:val="444444"/>
-          <w:sz w:val="28"/>
-          <w:szCs w:val="28"/>
-        </w:rPr>
-      </w:pPr>
-    </w:p>
-    <w:p>
-      <w:pPr>
-        <w:pStyle w:val="Heading2"/>
-        <w:pBdr>
-          <w:top w:val="single" w:sz="6" w:space="0" w:color="DBDBDB"/>
-        </w:pBdr>
-        <w:spacing w:before="0"/>
         <w:rPr>
           <w:rFonts w:ascii="Arial" w:hAnsi="Arial" w:cs="Arial"/>
-          <w:color w:val="333333"/>
-          <w:sz w:val="28"/>
-          <w:szCs w:val="28"/>
+          <w:b/>
+          <w:sz w:val="40"/>
         </w:rPr>
       </w:pPr>
+      <w:proofErr w:type="gramStart"/>
       <w:r>
         <w:rPr>
           <w:rFonts w:ascii="Arial" w:hAnsi="Arial" w:cs="Arial"/>
           <w:b/>
-          <w:bCs/>
-          <w:color w:val="333333"/>
-          <w:sz w:val="28"/>
-          <w:szCs w:val="28"/>
+          <w:sz w:val="40"/>
+          <w:szCs w:val="40"/>
         </w:rPr>
-        <w:t>Creating a component</w:t>
+        <w:t>Title :</w:t>
       </w:r>
-    </w:p>
-    <w:p>
-      <w:pPr>
-        <w:pStyle w:val="NormalWeb"/>
-        <w:spacing w:before="240" w:beforeAutospacing="0" w:after="240" w:afterAutospacing="0"/>
-        <w:rPr>
-          <w:rFonts w:ascii="Arial" w:hAnsi="Arial" w:cs="Arial"/>
-          <w:color w:val="444444"/>
-          <w:sz w:val="28"/>
-          <w:szCs w:val="28"/>
-        </w:rPr>
-      </w:pPr>
-      <w:r>
-        <w:rPr>
-          <w:rFonts w:ascii="Arial" w:hAnsi="Arial" w:cs="Arial"/>
-          <w:color w:val="444444"/>
-          <w:sz w:val="28"/>
-          <w:szCs w:val="28"/>
-        </w:rPr>
-        <w:t>The best way to create a component is with the Angular CLI. You can also create a component manually.</w:t>
-      </w:r>
-    </w:p>
-    <w:p>
-      <w:pPr>
-        <w:pStyle w:val="Heading3"/>
-        <w:spacing w:before="0" w:after="0" w:afterAutospacing="0"/>
-        <w:rPr>
-          <w:rFonts w:ascii="Arial" w:hAnsi="Arial" w:cs="Arial"/>
-          <w:b w:val="0"/>
-          <w:bCs w:val="0"/>
-          <w:color w:val="333333"/>
-          <w:sz w:val="28"/>
-          <w:szCs w:val="28"/>
-        </w:rPr>
-      </w:pPr>
-      <w:r>
-        <w:rPr>
-          <w:rFonts w:ascii="Arial" w:hAnsi="Arial" w:cs="Arial"/>
-          <w:b w:val="0"/>
-          <w:bCs w:val="0"/>
-          <w:color w:val="333333"/>
-          <w:sz w:val="28"/>
-          <w:szCs w:val="28"/>
-        </w:rPr>
-        <w:t>Creating a component using the Angular CLI</w:t>
-      </w:r>
-    </w:p>
-    <w:p>
-      <w:pPr>
-        <w:pStyle w:val="NormalWeb"/>
-        <w:spacing w:before="240" w:beforeAutospacing="0" w:after="240" w:afterAutospacing="0"/>
-        <w:rPr>
-          <w:rFonts w:ascii="Arial" w:hAnsi="Arial" w:cs="Arial"/>
-          <w:color w:val="444444"/>
-          <w:sz w:val="28"/>
-          <w:szCs w:val="28"/>
-        </w:rPr>
-      </w:pPr>
-      <w:r>
-        <w:rPr>
-          <w:rFonts w:ascii="Arial" w:hAnsi="Arial" w:cs="Arial"/>
-          <w:color w:val="444444"/>
-          <w:sz w:val="28"/>
-          <w:szCs w:val="28"/>
-        </w:rPr>
-        <w:t>To create a component using the Angular CLI:</w:t>
-      </w:r>
-    </w:p>
-    <w:p>
-      <w:pPr>
-        <w:numPr>
-          <w:ilvl w:val="0"/>
-          <w:numId w:val="2"/>
-        </w:numPr>
-        <w:spacing w:before="60" w:after="60" w:line="240" w:lineRule="auto"/>
-        <w:rPr>
-          <w:rFonts w:ascii="Arial" w:hAnsi="Arial" w:cs="Arial"/>
-          <w:color w:val="444444"/>
-          <w:sz w:val="28"/>
-          <w:szCs w:val="28"/>
-        </w:rPr>
-      </w:pPr>
-      <w:r>
-        <w:rPr>
-          <w:rFonts w:ascii="Arial" w:hAnsi="Arial" w:cs="Arial"/>
-          <w:color w:val="444444"/>
-          <w:sz w:val="28"/>
-          <w:szCs w:val="28"/>
-        </w:rPr>
-        <w:t>From a terminal window, navigate to the directory containing your application.</w:t>
-      </w:r>
-    </w:p>
-    <w:p>
-      <w:pPr>
-        <w:numPr>
-          <w:ilvl w:val="0"/>
-          <w:numId w:val="2"/>
-        </w:numPr>
-        <w:spacing w:before="60" w:after="60" w:line="240" w:lineRule="auto"/>
-        <w:rPr>
-          <w:rFonts w:ascii="Arial" w:hAnsi="Arial" w:cs="Arial"/>
-          <w:color w:val="444444"/>
-          <w:sz w:val="28"/>
-          <w:szCs w:val="28"/>
-        </w:rPr>
-      </w:pPr>
-      <w:r>
-        <w:rPr>
-          <w:rFonts w:ascii="Arial" w:hAnsi="Arial" w:cs="Arial"/>
-          <w:color w:val="444444"/>
-          <w:sz w:val="28"/>
-          <w:szCs w:val="28"/>
-        </w:rPr>
-        <w:t>Run the </w:t>
-      </w:r>
-      <w:r>
-        <w:rPr>
-          <w:rStyle w:val="HTMLCode"/>
-          <w:rFonts w:ascii="Arial" w:eastAsiaTheme="minorHAnsi" w:hAnsi="Arial" w:cs="Arial"/>
-          <w:color w:val="444444"/>
-          <w:sz w:val="28"/>
-          <w:szCs w:val="28"/>
-        </w:rPr>
-        <w:t>ng generate component &lt;component-name&gt;</w:t>
-      </w:r>
-      <w:r>
-        <w:rPr>
-          <w:rFonts w:ascii="Arial" w:hAnsi="Arial" w:cs="Arial"/>
-          <w:color w:val="444444"/>
-          <w:sz w:val="28"/>
-          <w:szCs w:val="28"/>
-        </w:rPr>
-        <w:t> command, where </w:t>
-      </w:r>
-      <w:r>
-        <w:rPr>
-          <w:rStyle w:val="HTMLCode"/>
-          <w:rFonts w:ascii="Arial" w:eastAsiaTheme="minorHAnsi" w:hAnsi="Arial" w:cs="Arial"/>
-          <w:color w:val="444444"/>
-          <w:sz w:val="28"/>
-          <w:szCs w:val="28"/>
-        </w:rPr>
-        <w:t>&lt;component-name&gt;</w:t>
-      </w:r>
-      <w:r>
-        <w:rPr>
-          <w:rFonts w:ascii="Arial" w:hAnsi="Arial" w:cs="Arial"/>
-          <w:color w:val="444444"/>
-          <w:sz w:val="28"/>
-          <w:szCs w:val="28"/>
-        </w:rPr>
-        <w:t> is the name of your new component.</w:t>
-      </w:r>
-    </w:p>
-    <w:p>
-      <w:pPr>
-        <w:pStyle w:val="NormalWeb"/>
-        <w:spacing w:before="240" w:beforeAutospacing="0" w:after="240" w:afterAutospacing="0"/>
-        <w:rPr>
-          <w:rFonts w:ascii="Arial" w:hAnsi="Arial" w:cs="Arial"/>
-          <w:color w:val="444444"/>
-          <w:sz w:val="28"/>
-          <w:szCs w:val="28"/>
-        </w:rPr>
-      </w:pPr>
-      <w:r>
-        <w:rPr>
-          <w:rFonts w:ascii="Arial" w:hAnsi="Arial" w:cs="Arial"/>
-          <w:color w:val="444444"/>
-          <w:sz w:val="28"/>
-          <w:szCs w:val="28"/>
-        </w:rPr>
-        <w:t>By default, this command creates the following:</w:t>
-      </w:r>
-    </w:p>
-    <w:p>
-      <w:pPr>
-        <w:numPr>
-          <w:ilvl w:val="0"/>
-          <w:numId w:val="3"/>
-        </w:numPr>
-        <w:spacing w:before="100" w:beforeAutospacing="1" w:after="100" w:afterAutospacing="1" w:line="240" w:lineRule="auto"/>
-        <w:rPr>
-          <w:rFonts w:ascii="Arial" w:hAnsi="Arial" w:cs="Arial"/>
-          <w:color w:val="444444"/>
-          <w:sz w:val="28"/>
-          <w:szCs w:val="28"/>
-        </w:rPr>
-      </w:pPr>
-      <w:r>
-        <w:rPr>
-          <w:rFonts w:ascii="Arial" w:hAnsi="Arial" w:cs="Arial"/>
-          <w:color w:val="444444"/>
-          <w:sz w:val="28"/>
-          <w:szCs w:val="28"/>
-        </w:rPr>
-        <w:t>A directory named after the component</w:t>
-      </w:r>
-    </w:p>
-    <w:p>
-      <w:pPr>
-        <w:numPr>
-          <w:ilvl w:val="0"/>
-          <w:numId w:val="3"/>
-        </w:numPr>
-        <w:spacing w:before="100" w:beforeAutospacing="1" w:after="100" w:afterAutospacing="1" w:line="240" w:lineRule="auto"/>
-        <w:rPr>
-          <w:rFonts w:ascii="Arial" w:hAnsi="Arial" w:cs="Arial"/>
-          <w:color w:val="444444"/>
-          <w:sz w:val="28"/>
-          <w:szCs w:val="28"/>
-        </w:rPr>
-      </w:pPr>
-      <w:r>
-        <w:rPr>
-          <w:rFonts w:ascii="Arial" w:hAnsi="Arial" w:cs="Arial"/>
-          <w:color w:val="444444"/>
-          <w:sz w:val="28"/>
-          <w:szCs w:val="28"/>
-        </w:rPr>
-        <w:t>A component file, </w:t>
-      </w:r>
-      <w:r>
-        <w:rPr>
-          <w:rStyle w:val="HTMLCode"/>
-          <w:rFonts w:ascii="Arial" w:eastAsiaTheme="minorHAnsi" w:hAnsi="Arial" w:cs="Arial"/>
-          <w:color w:val="444444"/>
-          <w:sz w:val="28"/>
-          <w:szCs w:val="28"/>
-        </w:rPr>
-        <w:t>&lt;component-name&gt;.component.ts</w:t>
-      </w:r>
-    </w:p>
-    <w:p>
-      <w:pPr>
-        <w:numPr>
-          <w:ilvl w:val="0"/>
-          <w:numId w:val="3"/>
-        </w:numPr>
-        <w:spacing w:before="100" w:beforeAutospacing="1" w:after="100" w:afterAutospacing="1" w:line="240" w:lineRule="auto"/>
-        <w:rPr>
-          <w:rFonts w:ascii="Arial" w:hAnsi="Arial" w:cs="Arial"/>
-          <w:color w:val="444444"/>
-          <w:sz w:val="28"/>
-          <w:szCs w:val="28"/>
-        </w:rPr>
-      </w:pPr>
-      <w:r>
-        <w:rPr>
-          <w:rFonts w:ascii="Arial" w:hAnsi="Arial" w:cs="Arial"/>
-          <w:color w:val="444444"/>
-          <w:sz w:val="28"/>
-          <w:szCs w:val="28"/>
-        </w:rPr>
-        <w:t>A template file, </w:t>
-      </w:r>
-      <w:r>
-        <w:rPr>
-          <w:rStyle w:val="HTMLCode"/>
-          <w:rFonts w:ascii="Arial" w:eastAsiaTheme="minorHAnsi" w:hAnsi="Arial" w:cs="Arial"/>
-          <w:color w:val="444444"/>
-          <w:sz w:val="28"/>
-          <w:szCs w:val="28"/>
-        </w:rPr>
-        <w:t>&lt;component-name&gt;.component.html</w:t>
-      </w:r>
-    </w:p>
-    <w:p>
-      <w:pPr>
-        <w:numPr>
-          <w:ilvl w:val="0"/>
-          <w:numId w:val="3"/>
-        </w:numPr>
-        <w:spacing w:before="100" w:beforeAutospacing="1" w:after="100" w:afterAutospacing="1" w:line="240" w:lineRule="auto"/>
-        <w:rPr>
-          <w:rFonts w:ascii="Arial" w:hAnsi="Arial" w:cs="Arial"/>
-          <w:color w:val="444444"/>
-          <w:sz w:val="28"/>
-          <w:szCs w:val="28"/>
-        </w:rPr>
-      </w:pPr>
-      <w:r>
-        <w:rPr>
-          <w:rFonts w:ascii="Arial" w:hAnsi="Arial" w:cs="Arial"/>
-          <w:color w:val="444444"/>
-          <w:sz w:val="28"/>
-          <w:szCs w:val="28"/>
-        </w:rPr>
-        <w:t>A CSS file, </w:t>
-      </w:r>
-      <w:r>
-        <w:rPr>
-          <w:rStyle w:val="HTMLCode"/>
-          <w:rFonts w:ascii="Arial" w:eastAsiaTheme="minorHAnsi" w:hAnsi="Arial" w:cs="Arial"/>
-          <w:color w:val="444444"/>
-          <w:sz w:val="28"/>
-          <w:szCs w:val="28"/>
-        </w:rPr>
-        <w:t>&lt;component-name&gt;.component.css</w:t>
-      </w:r>
-    </w:p>
-    <w:p>
-      <w:pPr>
-        <w:numPr>
-          <w:ilvl w:val="0"/>
-          <w:numId w:val="3"/>
-        </w:numPr>
-        <w:spacing w:before="100" w:beforeAutospacing="1" w:after="100" w:afterAutospacing="1" w:line="240" w:lineRule="auto"/>
-        <w:rPr>
-          <w:rFonts w:ascii="Arial" w:hAnsi="Arial" w:cs="Arial"/>
-          <w:color w:val="444444"/>
-          <w:sz w:val="28"/>
-          <w:szCs w:val="28"/>
-        </w:rPr>
-      </w:pPr>
-      <w:r>
-        <w:rPr>
-          <w:rFonts w:ascii="Arial" w:hAnsi="Arial" w:cs="Arial"/>
-          <w:color w:val="444444"/>
-          <w:sz w:val="28"/>
-          <w:szCs w:val="28"/>
-        </w:rPr>
-        <w:t>A testing specification file, </w:t>
-      </w:r>
-      <w:r>
-        <w:rPr>
-          <w:rStyle w:val="HTMLCode"/>
-          <w:rFonts w:ascii="Arial" w:eastAsiaTheme="minorHAnsi" w:hAnsi="Arial" w:cs="Arial"/>
-          <w:color w:val="444444"/>
-          <w:sz w:val="28"/>
-          <w:szCs w:val="28"/>
-        </w:rPr>
-        <w:t>&lt;component-name&gt;.component.spec.ts</w:t>
-      </w:r>
-    </w:p>
-    <w:p>
-      <w:pPr>
-        <w:pStyle w:val="NormalWeb"/>
-        <w:spacing w:before="240" w:beforeAutospacing="0" w:after="240" w:afterAutospacing="0"/>
-        <w:rPr>
-          <w:rFonts w:ascii="Arial" w:hAnsi="Arial" w:cs="Arial"/>
-          <w:color w:val="444444"/>
-          <w:sz w:val="28"/>
-          <w:szCs w:val="28"/>
-        </w:rPr>
-      </w:pPr>
-      <w:r>
-        <w:rPr>
-          <w:rFonts w:ascii="Arial" w:hAnsi="Arial" w:cs="Arial"/>
-          <w:color w:val="444444"/>
-          <w:sz w:val="28"/>
-          <w:szCs w:val="28"/>
-        </w:rPr>
-        <w:t>Where </w:t>
-      </w:r>
-      <w:r>
-        <w:rPr>
-          <w:rStyle w:val="HTMLCode"/>
-          <w:rFonts w:ascii="Arial" w:hAnsi="Arial" w:cs="Arial"/>
-          <w:color w:val="444444"/>
-          <w:sz w:val="28"/>
-          <w:szCs w:val="28"/>
-        </w:rPr>
-        <w:t>&lt;component-name&gt;</w:t>
-      </w:r>
-      <w:r>
-        <w:rPr>
-          <w:rFonts w:ascii="Arial" w:hAnsi="Arial" w:cs="Arial"/>
-          <w:color w:val="444444"/>
-          <w:sz w:val="28"/>
-          <w:szCs w:val="28"/>
-        </w:rPr>
-        <w:t> is the name of your component.</w:t>
-      </w:r>
-    </w:p>
-    <w:p>
-      <w:pPr>
-        <w:rPr>
-          <w:rFonts w:ascii="Arial" w:hAnsi="Arial" w:cs="Arial"/>
-          <w:sz w:val="28"/>
-          <w:szCs w:val="28"/>
-        </w:rPr>
-      </w:pPr>
-    </w:p>
-    <w:p>
-      <w:pPr>
-        <w:spacing w:before="100" w:beforeAutospacing="1" w:after="100" w:afterAutospacing="1" w:line="240" w:lineRule="auto"/>
-        <w:outlineLvl w:val="2"/>
-        <w:rPr>
-          <w:rFonts w:ascii="Arial" w:eastAsia="Times New Roman" w:hAnsi="Arial" w:cs="Arial"/>
-          <w:b/>
-          <w:bCs/>
-          <w:sz w:val="28"/>
-          <w:szCs w:val="28"/>
-        </w:rPr>
-      </w:pPr>
-      <w:r>
-        <w:rPr>
-          <w:rFonts w:ascii="Arial" w:eastAsia="Times New Roman" w:hAnsi="Arial" w:cs="Arial"/>
-          <w:b/>
-          <w:bCs/>
-          <w:sz w:val="28"/>
-          <w:szCs w:val="28"/>
-        </w:rPr>
-        <w:t>Routing (routing pages)</w:t>
-      </w:r>
-    </w:p>
-    <w:p>
-      <w:pPr>
-        <w:spacing w:before="100" w:beforeAutospacing="1" w:after="100" w:afterAutospacing="1" w:line="240" w:lineRule="auto"/>
-        <w:rPr>
-          <w:rFonts w:ascii="Arial" w:eastAsia="Times New Roman" w:hAnsi="Arial" w:cs="Arial"/>
-          <w:sz w:val="28"/>
-          <w:szCs w:val="28"/>
-        </w:rPr>
-      </w:pPr>
-      <w:r>
-        <w:rPr>
-          <w:rFonts w:ascii="Arial" w:eastAsia="Times New Roman" w:hAnsi="Arial" w:cs="Arial"/>
-          <w:b/>
-          <w:bCs/>
-          <w:sz w:val="28"/>
-          <w:szCs w:val="28"/>
-        </w:rPr>
-        <w:t>src —&gt; app —&gt; app.routes.ts</w:t>
-      </w:r>
-    </w:p>
-    <w:p>
-      <w:pPr>
-        <w:rPr>
-          <w:rFonts w:ascii="Arial" w:hAnsi="Arial" w:cs="Arial"/>
-          <w:sz w:val="28"/>
-          <w:szCs w:val="28"/>
-        </w:rPr>
-      </w:pPr>
-    </w:p>
-    <w:p>
-      <w:pPr>
-        <w:rPr>
-          <w:rFonts w:ascii="Arial" w:hAnsi="Arial" w:cs="Arial"/>
-          <w:color w:val="000000" w:themeColor="text1"/>
-          <w:sz w:val="28"/>
-          <w:szCs w:val="28"/>
-          <w14:shadow w14:blurRad="38100" w14:dist="19050" w14:dir="2700000" w14:sx="100000" w14:sy="100000" w14:kx="0" w14:ky="0" w14:algn="tl">
-            <w14:schemeClr w14:val="dk1">
-              <w14:alpha w14:val="60000"/>
-            </w14:schemeClr>
-          </w14:shadow>
-          <w14:textOutline w14:w="0" w14:cap="flat" w14:cmpd="sng" w14:algn="ctr">
-            <w14:noFill/>
-            <w14:prstDash w14:val="solid"/>
-            <w14:round/>
-          </w14:textOutline>
-        </w:rPr>
-      </w:pPr>
-    </w:p>
-    <w:p>
-      <w:pPr>
-        <w:rPr>
-          <w:rFonts w:ascii="Arial" w:hAnsi="Arial" w:cs="Arial"/>
-          <w:color w:val="000000" w:themeColor="text1"/>
-          <w:sz w:val="28"/>
-          <w:szCs w:val="28"/>
-          <w14:shadow w14:blurRad="38100" w14:dist="19050" w14:dir="2700000" w14:sx="100000" w14:sy="100000" w14:kx="0" w14:ky="0" w14:algn="tl">
-            <w14:schemeClr w14:val="dk1">
-              <w14:alpha w14:val="60000"/>
-            </w14:schemeClr>
-          </w14:shadow>
-          <w14:textOutline w14:w="0" w14:cap="flat" w14:cmpd="sng" w14:algn="ctr">
-            <w14:noFill/>
-            <w14:prstDash w14:val="solid"/>
-            <w14:round/>
-          </w14:textOutline>
-        </w:rPr>
-      </w:pPr>
-      <w:r>
-        <w:rPr>
-          <w:rFonts w:ascii="Arial" w:hAnsi="Arial" w:cs="Arial"/>
-          <w:color w:val="000000" w:themeColor="text1"/>
-          <w:sz w:val="28"/>
-          <w:szCs w:val="28"/>
-          <w14:shadow w14:blurRad="38100" w14:dist="19050" w14:dir="2700000" w14:sx="100000" w14:sy="100000" w14:kx="0" w14:ky="0" w14:algn="tl">
-            <w14:schemeClr w14:val="dk1">
-              <w14:alpha w14:val="60000"/>
-            </w14:schemeClr>
-          </w14:shadow>
-          <w14:textOutline w14:w="0" w14:cap="flat" w14:cmpd="sng" w14:algn="ctr">
-            <w14:noFill/>
-            <w14:prstDash w14:val="solid"/>
-            <w14:round/>
-          </w14:textOutline>
-        </w:rPr>
-        <w:br w:type="page"/>
-      </w:r>
-    </w:p>
-    <w:p>
-      <w:pPr>
-        <w:rPr>
-          <w:rFonts w:ascii="Arial" w:hAnsi="Arial" w:cs="Arial"/>
-          <w:color w:val="000000" w:themeColor="text1"/>
-          <w:sz w:val="28"/>
-          <w:szCs w:val="28"/>
-          <w14:shadow w14:blurRad="38100" w14:dist="19050" w14:dir="2700000" w14:sx="100000" w14:sy="100000" w14:kx="0" w14:ky="0" w14:algn="tl">
-            <w14:schemeClr w14:val="dk1">
-              <w14:alpha w14:val="60000"/>
-            </w14:schemeClr>
-          </w14:shadow>
-          <w14:textOutline w14:w="0" w14:cap="flat" w14:cmpd="sng" w14:algn="ctr">
-            <w14:noFill/>
-            <w14:prstDash w14:val="solid"/>
-            <w14:round/>
-          </w14:textOutline>
-        </w:rPr>
-      </w:pPr>
-      <w:r>
-        <w:rPr>
-          <w:rFonts w:ascii="Arial" w:hAnsi="Arial" w:cs="Arial"/>
-          <w:color w:val="000000" w:themeColor="text1"/>
-          <w:sz w:val="28"/>
-          <w:szCs w:val="28"/>
-          <w14:shadow w14:blurRad="38100" w14:dist="19050" w14:dir="2700000" w14:sx="100000" w14:sy="100000" w14:kx="0" w14:ky="0" w14:algn="tl">
-            <w14:schemeClr w14:val="dk1">
-              <w14:alpha w14:val="60000"/>
-            </w14:schemeClr>
-          </w14:shadow>
-          <w14:textOutline w14:w="0" w14:cap="flat" w14:cmpd="sng" w14:algn="ctr">
-            <w14:noFill/>
-            <w14:prstDash w14:val="solid"/>
-            <w14:round/>
-          </w14:textOutline>
-        </w:rPr>
-        <w:lastRenderedPageBreak/>
-        <w:t>@Component({</w:t>
-      </w:r>
-    </w:p>
-    <w:p>
-      <w:pPr>
-        <w:pStyle w:val="Heading2"/>
-        <w:pBdr>
-          <w:top w:val="single" w:sz="6" w:space="0" w:color="DBDBDB"/>
-        </w:pBdr>
-        <w:rPr>
-          <w:rFonts w:ascii="Arial" w:hAnsi="Arial" w:cs="Arial"/>
-          <w:color w:val="00B050"/>
-          <w:sz w:val="28"/>
-          <w:szCs w:val="28"/>
-        </w:rPr>
-      </w:pPr>
-      <w:r>
-        <w:rPr>
-          <w:rFonts w:ascii="Arial" w:eastAsia="Times New Roman" w:hAnsi="Arial" w:cs="Arial"/>
-          <w:color w:val="000000" w:themeColor="text1"/>
-          <w:sz w:val="28"/>
-          <w:szCs w:val="28"/>
-          <w14:shadow w14:blurRad="38100" w14:dist="19050" w14:dir="2700000" w14:sx="100000" w14:sy="100000" w14:kx="0" w14:ky="0" w14:algn="tl">
-            <w14:schemeClr w14:val="dk1">
-              <w14:alpha w14:val="60000"/>
-            </w14:schemeClr>
-          </w14:shadow>
-          <w14:textOutline w14:w="0" w14:cap="flat" w14:cmpd="sng" w14:algn="ctr">
-            <w14:noFill/>
-            <w14:prstDash w14:val="solid"/>
-            <w14:round/>
-          </w14:textOutline>
-        </w:rPr>
-        <w:t>  selector: 'app-root',</w:t>
-      </w:r>
-      <w:r>
-        <w:rPr>
-          <w:rFonts w:ascii="Arial" w:hAnsi="Arial" w:cs="Arial"/>
-          <w:color w:val="000000" w:themeColor="text1"/>
-          <w:sz w:val="28"/>
-          <w:szCs w:val="28"/>
-          <w14:shadow w14:blurRad="38100" w14:dist="19050" w14:dir="2700000" w14:sx="100000" w14:sy="100000" w14:kx="0" w14:ky="0" w14:algn="tl">
-            <w14:schemeClr w14:val="dk1">
-              <w14:alpha w14:val="60000"/>
-            </w14:schemeClr>
-          </w14:shadow>
-          <w14:textOutline w14:w="0" w14:cap="flat" w14:cmpd="sng" w14:algn="ctr">
-            <w14:noFill/>
-            <w14:prstDash w14:val="solid"/>
-            <w14:round/>
-          </w14:textOutline>
-        </w:rPr>
-        <w:t xml:space="preserve"> </w:t>
-      </w:r>
-      <w:r>
-        <w:rPr>
-          <w:rFonts w:ascii="Arial" w:eastAsia="Times New Roman" w:hAnsi="Arial" w:cs="Arial"/>
-          <w:color w:val="00B050"/>
-          <w:sz w:val="28"/>
-          <w:szCs w:val="28"/>
-          <w14:shadow w14:blurRad="38100" w14:dist="19050" w14:dir="2700000" w14:sx="100000" w14:sy="100000" w14:kx="0" w14:ky="0" w14:algn="tl">
-            <w14:schemeClr w14:val="dk1">
-              <w14:alpha w14:val="60000"/>
-            </w14:schemeClr>
-          </w14:shadow>
-          <w14:textOutline w14:w="0" w14:cap="flat" w14:cmpd="sng" w14:algn="ctr">
-            <w14:noFill/>
-            <w14:prstDash w14:val="solid"/>
-            <w14:round/>
-          </w14:textOutline>
-        </w:rPr>
-        <w:t>//</w:t>
-      </w:r>
-      <w:r>
-        <w:rPr>
-          <w:rFonts w:ascii="Arial" w:hAnsi="Arial" w:cs="Arial"/>
-          <w:color w:val="00B050"/>
-          <w:sz w:val="28"/>
-          <w:szCs w:val="28"/>
-          <w:shd w:val="clear" w:color="auto" w:fill="FFFFFF"/>
-          <w14:shadow w14:blurRad="38100" w14:dist="19050" w14:dir="2700000" w14:sx="100000" w14:sy="100000" w14:kx="0" w14:ky="0" w14:algn="tl">
-            <w14:schemeClr w14:val="dk1">
-              <w14:alpha w14:val="60000"/>
-            </w14:schemeClr>
-          </w14:shadow>
-          <w14:textOutline w14:w="0" w14:cap="flat" w14:cmpd="sng" w14:algn="ctr">
-            <w14:noFill/>
-            <w14:prstDash w14:val="solid"/>
-            <w14:round/>
-          </w14:textOutline>
-        </w:rPr>
-        <w:t xml:space="preserve"> (</w:t>
-      </w:r>
+      <w:proofErr w:type="gramEnd"/>
       <w:r>
         <w:rPr>
           <w:rFonts w:ascii="Arial" w:hAnsi="Arial" w:cs="Arial"/>
           <w:b/>
-          <w:bCs/>
-          <w:color w:val="00B050"/>
+          <w:sz w:val="48"/>
+          <w:szCs w:val="28"/>
+        </w:rPr>
+        <w:t xml:space="preserve"> </w:t>
+      </w:r>
+      <w:proofErr w:type="spellStart"/>
+      <w:r>
+        <w:rPr>
+          <w:rFonts w:ascii="Arial" w:hAnsi="Arial" w:cs="Arial"/>
+          <w:b/>
+          <w:sz w:val="40"/>
+        </w:rPr>
+        <w:t>Myntra</w:t>
+      </w:r>
+      <w:proofErr w:type="spellEnd"/>
+      <w:r>
+        <w:rPr>
+          <w:rFonts w:ascii="Arial" w:hAnsi="Arial" w:cs="Arial"/>
+          <w:b/>
+          <w:sz w:val="40"/>
+        </w:rPr>
+        <w:t xml:space="preserve"> Clone Project</w:t>
+      </w:r>
+    </w:p>
+    <w:p>
+      <w:pPr>
+        <w:rPr>
+          <w:rFonts w:ascii="Arial" w:hAnsi="Arial" w:cs="Arial"/>
+          <w:sz w:val="24"/>
+          <w:szCs w:val="24"/>
+        </w:rPr>
+      </w:pPr>
+      <w:r>
+        <w:rPr>
+          <w:rFonts w:ascii="Arial" w:hAnsi="Arial" w:cs="Arial"/>
+          <w:sz w:val="24"/>
+          <w:szCs w:val="24"/>
+        </w:rPr>
+        <w:t>Start Date: 1/2/2024</w:t>
+      </w:r>
+    </w:p>
+    <w:p>
+      <w:pPr>
+        <w:rPr>
+          <w:rFonts w:ascii="Arial" w:hAnsi="Arial" w:cs="Arial"/>
+          <w:b/>
           <w:sz w:val="28"/>
           <w:szCs w:val="28"/>
         </w:rPr>
-        <w:t>Specifying a component's CSS selector</w:t>
-      </w:r>
-    </w:p>
-    <w:p>
-      <w:pPr>
-        <w:rPr>
-          <w:rFonts w:ascii="Arial" w:hAnsi="Arial" w:cs="Arial"/>
-          <w:color w:val="00B050"/>
-          <w:sz w:val="28"/>
-          <w:szCs w:val="28"/>
-          <w14:shadow w14:blurRad="38100" w14:dist="19050" w14:dir="2700000" w14:sx="100000" w14:sy="100000" w14:kx="0" w14:ky="0" w14:algn="tl">
-            <w14:schemeClr w14:val="dk1">
-              <w14:alpha w14:val="60000"/>
-            </w14:schemeClr>
-          </w14:shadow>
-          <w14:textOutline w14:w="0" w14:cap="flat" w14:cmpd="sng" w14:algn="ctr">
-            <w14:noFill/>
-            <w14:prstDash w14:val="solid"/>
-            <w14:round/>
-          </w14:textOutline>
-        </w:rPr>
-      </w:pPr>
-      <w:r>
-        <w:rPr>
-          <w:rFonts w:ascii="Arial" w:hAnsi="Arial" w:cs="Arial"/>
-          <w:color w:val="00B050"/>
-          <w:sz w:val="28"/>
-          <w:szCs w:val="28"/>
-          <w:shd w:val="clear" w:color="auto" w:fill="FFFFFF"/>
-          <w14:shadow w14:blurRad="38100" w14:dist="19050" w14:dir="2700000" w14:sx="100000" w14:sy="100000" w14:kx="0" w14:ky="0" w14:algn="tl">
-            <w14:schemeClr w14:val="dk1">
-              <w14:alpha w14:val="60000"/>
-            </w14:schemeClr>
-          </w14:shadow>
-          <w14:textOutline w14:w="0" w14:cap="flat" w14:cmpd="sng" w14:algn="ctr">
-            <w14:noFill/>
-            <w14:prstDash w14:val="solid"/>
-            <w14:round/>
-          </w14:textOutline>
-        </w:rPr>
-        <w:t xml:space="preserve"> </w:t>
-      </w:r>
-      <w:r>
-        <w:rPr>
-          <w:rFonts w:ascii="Arial" w:hAnsi="Arial" w:cs="Arial"/>
-          <w:color w:val="00B050"/>
-          <w:sz w:val="28"/>
-          <w:szCs w:val="28"/>
-          <w:shd w:val="clear" w:color="auto" w:fill="FFFFFF"/>
-          <w14:shadow w14:blurRad="38100" w14:dist="19050" w14:dir="2700000" w14:sx="100000" w14:sy="100000" w14:kx="0" w14:ky="0" w14:algn="tl">
-            <w14:schemeClr w14:val="dk1">
-              <w14:alpha w14:val="60000"/>
-            </w14:schemeClr>
-          </w14:shadow>
-          <w14:textOutline w14:w="0" w14:cap="flat" w14:cmpd="sng" w14:algn="ctr">
-            <w14:noFill/>
-            <w14:prstDash w14:val="solid"/>
-            <w14:round/>
-          </w14:textOutline>
-        </w:rPr>
-        <w:t>Every component requires a CSS </w:t>
-      </w:r>
-      <w:r>
-        <w:rPr>
-          <w:rStyle w:val="Emphasis"/>
-          <w:rFonts w:ascii="Arial" w:hAnsi="Arial" w:cs="Arial"/>
-          <w:color w:val="00B050"/>
-          <w:sz w:val="28"/>
-          <w:szCs w:val="28"/>
-          <w:shd w:val="clear" w:color="auto" w:fill="FFFFFF"/>
-          <w14:shadow w14:blurRad="38100" w14:dist="19050" w14:dir="2700000" w14:sx="100000" w14:sy="100000" w14:kx="0" w14:ky="0" w14:algn="tl">
-            <w14:schemeClr w14:val="dk1">
-              <w14:alpha w14:val="60000"/>
-            </w14:schemeClr>
-          </w14:shadow>
-          <w14:textOutline w14:w="0" w14:cap="flat" w14:cmpd="sng" w14:algn="ctr">
-            <w14:noFill/>
-            <w14:prstDash w14:val="solid"/>
-            <w14:round/>
-          </w14:textOutline>
-        </w:rPr>
-        <w:t>selector</w:t>
-      </w:r>
-      <w:r>
-        <w:rPr>
-          <w:rFonts w:ascii="Arial" w:hAnsi="Arial" w:cs="Arial"/>
-          <w:color w:val="00B050"/>
-          <w:sz w:val="28"/>
-          <w:szCs w:val="28"/>
-          <w:shd w:val="clear" w:color="auto" w:fill="FFFFFF"/>
-          <w14:shadow w14:blurRad="38100" w14:dist="19050" w14:dir="2700000" w14:sx="100000" w14:sy="100000" w14:kx="0" w14:ky="0" w14:algn="tl">
-            <w14:schemeClr w14:val="dk1">
-              <w14:alpha w14:val="60000"/>
-            </w14:schemeClr>
-          </w14:shadow>
-          <w14:textOutline w14:w="0" w14:cap="flat" w14:cmpd="sng" w14:algn="ctr">
-            <w14:noFill/>
-            <w14:prstDash w14:val="solid"/>
-            <w14:round/>
-          </w14:textOutline>
-        </w:rPr>
-        <w:t>.</w:t>
-      </w:r>
-      <w:r>
-        <w:rPr>
-          <w:rFonts w:ascii="Arial" w:hAnsi="Arial" w:cs="Arial"/>
-          <w:color w:val="00B050"/>
-          <w:sz w:val="28"/>
-          <w:szCs w:val="28"/>
-          <w:shd w:val="clear" w:color="auto" w:fill="FFFFFF"/>
-          <w14:shadow w14:blurRad="38100" w14:dist="19050" w14:dir="2700000" w14:sx="100000" w14:sy="100000" w14:kx="0" w14:ky="0" w14:algn="tl">
-            <w14:schemeClr w14:val="dk1">
-              <w14:alpha w14:val="60000"/>
-            </w14:schemeClr>
-          </w14:shadow>
-          <w14:textOutline w14:w="0" w14:cap="flat" w14:cmpd="sng" w14:algn="ctr">
-            <w14:noFill/>
-            <w14:prstDash w14:val="solid"/>
-            <w14:round/>
-          </w14:textOutline>
-        </w:rPr>
-        <w:t xml:space="preserve"> </w:t>
-      </w:r>
-      <w:r>
-        <w:rPr>
-          <w:rFonts w:ascii="Helvetica" w:hAnsi="Helvetica" w:cs="Helvetica"/>
-          <w:color w:val="444444"/>
-          <w:shd w:val="clear" w:color="auto" w:fill="FFFFFF"/>
-        </w:rPr>
-        <w:t>This selector instructs Angular to instantiate this component any time the tag </w:t>
-      </w:r>
-      <w:r>
-        <w:rPr>
-          <w:rStyle w:val="HTMLCode"/>
-          <w:rFonts w:eastAsiaTheme="minorHAnsi"/>
-          <w:color w:val="444444"/>
-        </w:rPr>
-        <w:t>&lt;app-hello-world&gt;</w:t>
-      </w:r>
-      <w:r>
-        <w:rPr>
-          <w:rFonts w:ascii="Helvetica" w:hAnsi="Helvetica" w:cs="Helvetica"/>
-          <w:color w:val="444444"/>
-          <w:shd w:val="clear" w:color="auto" w:fill="FFFFFF"/>
-        </w:rPr>
-        <w:t> appears in a template.</w:t>
-      </w:r>
-      <w:r>
-        <w:rPr>
-          <w:rFonts w:ascii="Arial" w:hAnsi="Arial" w:cs="Arial"/>
-          <w:color w:val="00B050"/>
-          <w:sz w:val="28"/>
-          <w:szCs w:val="28"/>
-          <w:shd w:val="clear" w:color="auto" w:fill="FFFFFF"/>
-          <w14:shadow w14:blurRad="38100" w14:dist="19050" w14:dir="2700000" w14:sx="100000" w14:sy="100000" w14:kx="0" w14:ky="0" w14:algn="tl">
-            <w14:schemeClr w14:val="dk1">
-              <w14:alpha w14:val="60000"/>
-            </w14:schemeClr>
-          </w14:shadow>
-          <w14:textOutline w14:w="0" w14:cap="flat" w14:cmpd="sng" w14:algn="ctr">
-            <w14:noFill/>
-            <w14:prstDash w14:val="solid"/>
-            <w14:round/>
-          </w14:textOutline>
-        </w:rPr>
-        <w:t>)</w:t>
-      </w:r>
-    </w:p>
-    <w:p>
-      <w:pPr>
-        <w:rPr>
-          <w:rFonts w:ascii="Arial" w:hAnsi="Arial" w:cs="Arial"/>
-          <w:color w:val="000000" w:themeColor="text1"/>
-          <w:sz w:val="28"/>
-          <w:szCs w:val="28"/>
-          <w14:shadow w14:blurRad="38100" w14:dist="19050" w14:dir="2700000" w14:sx="100000" w14:sy="100000" w14:kx="0" w14:ky="0" w14:algn="tl">
-            <w14:schemeClr w14:val="dk1">
-              <w14:alpha w14:val="60000"/>
-            </w14:schemeClr>
-          </w14:shadow>
-          <w14:textOutline w14:w="0" w14:cap="flat" w14:cmpd="sng" w14:algn="ctr">
-            <w14:noFill/>
-            <w14:prstDash w14:val="solid"/>
-            <w14:round/>
-          </w14:textOutline>
-        </w:rPr>
-      </w:pPr>
-      <w:r>
-        <w:rPr>
-          <w:rFonts w:ascii="Arial" w:hAnsi="Arial" w:cs="Arial"/>
-          <w:color w:val="000000" w:themeColor="text1"/>
-          <w:sz w:val="28"/>
-          <w:szCs w:val="28"/>
-          <w14:shadow w14:blurRad="38100" w14:dist="19050" w14:dir="2700000" w14:sx="100000" w14:sy="100000" w14:kx="0" w14:ky="0" w14:algn="tl">
-            <w14:schemeClr w14:val="dk1">
-              <w14:alpha w14:val="60000"/>
-            </w14:schemeClr>
-          </w14:shadow>
-          <w14:textOutline w14:w="0" w14:cap="flat" w14:cmpd="sng" w14:algn="ctr">
-            <w14:noFill/>
-            <w14:prstDash w14:val="solid"/>
-            <w14:round/>
-          </w14:textOutline>
-        </w:rPr>
-        <w:t>  standalone: true,</w:t>
-      </w:r>
-    </w:p>
-    <w:p>
-      <w:pPr>
-        <w:rPr>
-          <w:rFonts w:ascii="Arial" w:hAnsi="Arial" w:cs="Arial"/>
-          <w:color w:val="000000" w:themeColor="text1"/>
-          <w:sz w:val="28"/>
-          <w:szCs w:val="28"/>
-          <w14:shadow w14:blurRad="38100" w14:dist="19050" w14:dir="2700000" w14:sx="100000" w14:sy="100000" w14:kx="0" w14:ky="0" w14:algn="tl">
-            <w14:schemeClr w14:val="dk1">
-              <w14:alpha w14:val="60000"/>
-            </w14:schemeClr>
-          </w14:shadow>
-          <w14:textOutline w14:w="0" w14:cap="flat" w14:cmpd="sng" w14:algn="ctr">
-            <w14:noFill/>
-            <w14:prstDash w14:val="solid"/>
-            <w14:round/>
-          </w14:textOutline>
-        </w:rPr>
-      </w:pPr>
-      <w:r>
-        <w:rPr>
-          <w:rFonts w:ascii="Arial" w:hAnsi="Arial" w:cs="Arial"/>
-          <w:color w:val="000000" w:themeColor="text1"/>
-          <w:sz w:val="28"/>
-          <w:szCs w:val="28"/>
-          <w14:shadow w14:blurRad="38100" w14:dist="19050" w14:dir="2700000" w14:sx="100000" w14:sy="100000" w14:kx="0" w14:ky="0" w14:algn="tl">
-            <w14:schemeClr w14:val="dk1">
-              <w14:alpha w14:val="60000"/>
-            </w14:schemeClr>
-          </w14:shadow>
-          <w14:textOutline w14:w="0" w14:cap="flat" w14:cmpd="sng" w14:algn="ctr">
-            <w14:noFill/>
-            <w14:prstDash w14:val="solid"/>
-            <w14:round/>
-          </w14:textOutline>
-        </w:rPr>
-        <w:t>  imports: [RouterOutlet],</w:t>
-      </w:r>
-    </w:p>
-    <w:p>
-      <w:pPr>
-        <w:rPr>
-          <w:rFonts w:ascii="Arial" w:hAnsi="Arial" w:cs="Arial"/>
-          <w:color w:val="000000" w:themeColor="text1"/>
-          <w:sz w:val="28"/>
-          <w:szCs w:val="28"/>
-          <w14:shadow w14:blurRad="38100" w14:dist="19050" w14:dir="2700000" w14:sx="100000" w14:sy="100000" w14:kx="0" w14:ky="0" w14:algn="tl">
-            <w14:schemeClr w14:val="dk1">
-              <w14:alpha w14:val="60000"/>
-            </w14:schemeClr>
-          </w14:shadow>
-          <w14:textOutline w14:w="0" w14:cap="flat" w14:cmpd="sng" w14:algn="ctr">
-            <w14:noFill/>
-            <w14:prstDash w14:val="solid"/>
-            <w14:round/>
-          </w14:textOutline>
-        </w:rPr>
-      </w:pPr>
-      <w:r>
-        <w:rPr>
-          <w:rFonts w:ascii="Arial" w:hAnsi="Arial" w:cs="Arial"/>
-          <w:color w:val="000000" w:themeColor="text1"/>
-          <w:sz w:val="28"/>
-          <w:szCs w:val="28"/>
-          <w14:shadow w14:blurRad="38100" w14:dist="19050" w14:dir="2700000" w14:sx="100000" w14:sy="100000" w14:kx="0" w14:ky="0" w14:algn="tl">
-            <w14:schemeClr w14:val="dk1">
-              <w14:alpha w14:val="60000"/>
-            </w14:schemeClr>
-          </w14:shadow>
-          <w14:textOutline w14:w="0" w14:cap="flat" w14:cmpd="sng" w14:algn="ctr">
-            <w14:noFill/>
-            <w14:prstDash w14:val="solid"/>
-            <w14:round/>
-          </w14:textOutline>
-        </w:rPr>
-        <w:t>  templateUrl: './app.component.html',</w:t>
-      </w:r>
-    </w:p>
-    <w:p>
-      <w:pPr>
-        <w:rPr>
-          <w:rFonts w:ascii="Arial" w:hAnsi="Arial" w:cs="Arial"/>
-          <w:color w:val="000000" w:themeColor="text1"/>
-          <w:sz w:val="28"/>
-          <w:szCs w:val="28"/>
-          <w14:shadow w14:blurRad="38100" w14:dist="19050" w14:dir="2700000" w14:sx="100000" w14:sy="100000" w14:kx="0" w14:ky="0" w14:algn="tl">
-            <w14:schemeClr w14:val="dk1">
-              <w14:alpha w14:val="60000"/>
-            </w14:schemeClr>
-          </w14:shadow>
-          <w14:textOutline w14:w="0" w14:cap="flat" w14:cmpd="sng" w14:algn="ctr">
-            <w14:noFill/>
-            <w14:prstDash w14:val="solid"/>
-            <w14:round/>
-          </w14:textOutline>
-        </w:rPr>
-      </w:pPr>
-      <w:r>
-        <w:rPr>
-          <w:rFonts w:ascii="Arial" w:hAnsi="Arial" w:cs="Arial"/>
-          <w:color w:val="000000" w:themeColor="text1"/>
-          <w:sz w:val="28"/>
-          <w:szCs w:val="28"/>
-          <w14:shadow w14:blurRad="38100" w14:dist="19050" w14:dir="2700000" w14:sx="100000" w14:sy="100000" w14:kx="0" w14:ky="0" w14:algn="tl">
-            <w14:schemeClr w14:val="dk1">
-              <w14:alpha w14:val="60000"/>
-            </w14:schemeClr>
-          </w14:shadow>
-          <w14:textOutline w14:w="0" w14:cap="flat" w14:cmpd="sng" w14:algn="ctr">
-            <w14:noFill/>
-            <w14:prstDash w14:val="solid"/>
-            <w14:round/>
-          </w14:textOutline>
-        </w:rPr>
-        <w:t>  styleUrl: './app.component.scss'</w:t>
-      </w:r>
-    </w:p>
-    <w:p>
-      <w:pPr>
-        <w:rPr>
-          <w:rFonts w:ascii="Arial" w:hAnsi="Arial" w:cs="Arial"/>
-          <w:color w:val="000000" w:themeColor="text1"/>
-          <w:sz w:val="28"/>
-          <w:szCs w:val="28"/>
-          <w14:shadow w14:blurRad="38100" w14:dist="19050" w14:dir="2700000" w14:sx="100000" w14:sy="100000" w14:kx="0" w14:ky="0" w14:algn="tl">
-            <w14:schemeClr w14:val="dk1">
-              <w14:alpha w14:val="60000"/>
-            </w14:schemeClr>
-          </w14:shadow>
-          <w14:textOutline w14:w="0" w14:cap="flat" w14:cmpd="sng" w14:algn="ctr">
-            <w14:noFill/>
-            <w14:prstDash w14:val="solid"/>
-            <w14:round/>
-          </w14:textOutline>
-        </w:rPr>
-      </w:pPr>
-      <w:r>
-        <w:rPr>
-          <w:rFonts w:ascii="Arial" w:hAnsi="Arial" w:cs="Arial"/>
-          <w:color w:val="000000" w:themeColor="text1"/>
-          <w:sz w:val="28"/>
-          <w:szCs w:val="28"/>
-          <w14:shadow w14:blurRad="38100" w14:dist="19050" w14:dir="2700000" w14:sx="100000" w14:sy="100000" w14:kx="0" w14:ky="0" w14:algn="tl">
-            <w14:schemeClr w14:val="dk1">
-              <w14:alpha w14:val="60000"/>
-            </w14:schemeClr>
-          </w14:shadow>
-          <w14:textOutline w14:w="0" w14:cap="flat" w14:cmpd="sng" w14:algn="ctr">
-            <w14:noFill/>
-            <w14:prstDash w14:val="solid"/>
-            <w14:round/>
-          </w14:textOutline>
-        </w:rPr>
-        <w:t>})</w:t>
-      </w:r>
-    </w:p>
-    <w:p>
-      <w:pPr>
-        <w:rPr>
-          <w:rFonts w:ascii="Arial" w:hAnsi="Arial" w:cs="Arial"/>
-          <w:sz w:val="28"/>
-          <w:szCs w:val="28"/>
-        </w:rPr>
-      </w:pPr>
-    </w:p>
-    <w:p>
-      <w:pPr>
-        <w:rPr>
-          <w:rFonts w:ascii="Arial" w:hAnsi="Arial" w:cs="Arial"/>
-          <w:sz w:val="28"/>
-          <w:szCs w:val="28"/>
-        </w:rPr>
-      </w:pPr>
-      <w:r>
-        <w:rPr>
-          <w:rFonts w:ascii="Arial" w:hAnsi="Arial" w:cs="Arial"/>
-          <w:sz w:val="28"/>
-          <w:szCs w:val="28"/>
-        </w:rPr>
-        <w:t xml:space="preserve">Fontawesome icons </w:t>
-      </w:r>
+      </w:pPr>
       <w:bookmarkStart w:id="0" w:name="_GoBack"/>
       <w:bookmarkEnd w:id="0"/>
     </w:p>
